--- a/Buisness Understanding & Problem Discovery/SOW for Movie Recommendation System.docx
+++ b/Buisness Understanding & Problem Discovery/SOW for Movie Recommendation System.docx
@@ -1076,15 +1076,7 @@
           <w:sz w:val="24"/>
           <w:szCs w:val="24"/>
         </w:rPr>
-        <w:t xml:space="preserve">Ideally </w:t>
-      </w:r>
-      <w:r>
-        <w:rPr>
-          <w:rFonts w:ascii="Arial" w:hAnsi="Arial" w:cs="Arial"/>
-          <w:sz w:val="24"/>
-          <w:szCs w:val="24"/>
-        </w:rPr>
-        <w:t xml:space="preserve">each </w:t>
+        <w:t xml:space="preserve">Ideally each </w:t>
       </w:r>
       <w:r>
         <w:rPr>
@@ -1215,17 +1207,8 @@
           <w:szCs w:val="24"/>
         </w:rPr>
         <w:tab/>
-      </w:r>
-      <w:proofErr w:type="spellStart"/>
-      <w:r>
-        <w:rPr>
-          <w:rFonts w:ascii="Arial" w:hAnsi="Arial" w:cs="Arial"/>
-          <w:sz w:val="24"/>
-          <w:szCs w:val="24"/>
-        </w:rPr>
         <w:t>MovieLens</w:t>
       </w:r>
-      <w:proofErr w:type="spellEnd"/>
       <w:r>
         <w:rPr>
           <w:rFonts w:ascii="Arial" w:hAnsi="Arial" w:cs="Arial"/>
@@ -1332,49 +1315,21 @@
           <w:szCs w:val="24"/>
         </w:rPr>
       </w:pPr>
-      <w:proofErr w:type="spellStart"/>
-      <w:r>
-        <w:rPr>
-          <w:rFonts w:ascii="Arial" w:hAnsi="Arial" w:cs="Arial"/>
-          <w:sz w:val="24"/>
-          <w:szCs w:val="24"/>
-        </w:rPr>
-        <w:t>MovieLens</w:t>
-      </w:r>
-      <w:proofErr w:type="spellEnd"/>
-      <w:r>
-        <w:rPr>
-          <w:rFonts w:ascii="Arial" w:hAnsi="Arial" w:cs="Arial"/>
-          <w:sz w:val="24"/>
-          <w:szCs w:val="24"/>
-        </w:rPr>
-        <w:t xml:space="preserve"> is </w:t>
-      </w:r>
-      <w:r>
-        <w:rPr>
-          <w:rFonts w:ascii="Arial" w:hAnsi="Arial" w:cs="Arial"/>
-          <w:sz w:val="24"/>
-          <w:szCs w:val="24"/>
-        </w:rPr>
-        <w:t xml:space="preserve">run by </w:t>
-      </w:r>
-      <w:proofErr w:type="spellStart"/>
-      <w:r>
-        <w:rPr>
-          <w:rFonts w:ascii="Arial" w:hAnsi="Arial" w:cs="Arial"/>
-          <w:sz w:val="24"/>
-          <w:szCs w:val="24"/>
-        </w:rPr>
-        <w:t>GroupLens</w:t>
-      </w:r>
-      <w:proofErr w:type="spellEnd"/>
-      <w:r>
-        <w:rPr>
-          <w:rFonts w:ascii="Arial" w:hAnsi="Arial" w:cs="Arial"/>
-          <w:sz w:val="24"/>
-          <w:szCs w:val="24"/>
-        </w:rPr>
-        <w:t>, which is a research lab at University of Minnesota.  This data is</w:t>
+      <w:r>
+        <w:rPr>
+          <w:rFonts w:ascii="Arial" w:hAnsi="Arial" w:cs="Arial"/>
+          <w:sz w:val="24"/>
+          <w:szCs w:val="24"/>
+        </w:rPr>
+        <w:t xml:space="preserve">MovieLens is </w:t>
+      </w:r>
+      <w:r>
+        <w:rPr>
+          <w:rFonts w:ascii="Arial" w:hAnsi="Arial" w:cs="Arial"/>
+          <w:sz w:val="24"/>
+          <w:szCs w:val="24"/>
+        </w:rPr>
+        <w:t>run by GroupLens, which is a research lab at University of Minnesota.  This data is</w:t>
       </w:r>
       <w:r>
         <w:rPr>
@@ -1488,25 +1443,7 @@
           <w:sz w:val="24"/>
           <w:szCs w:val="24"/>
         </w:rPr>
-        <w:t xml:space="preserve">in my </w:t>
-      </w:r>
-      <w:proofErr w:type="spellStart"/>
-      <w:r>
-        <w:rPr>
-          <w:rFonts w:ascii="Arial" w:hAnsi="Arial" w:cs="Arial"/>
-          <w:sz w:val="24"/>
-          <w:szCs w:val="24"/>
-        </w:rPr>
-        <w:t>Github</w:t>
-      </w:r>
-      <w:proofErr w:type="spellEnd"/>
-      <w:r>
-        <w:rPr>
-          <w:rFonts w:ascii="Arial" w:hAnsi="Arial" w:cs="Arial"/>
-          <w:sz w:val="24"/>
-          <w:szCs w:val="24"/>
-        </w:rPr>
-        <w:t>.</w:t>
+        <w:t>in my Github.</w:t>
       </w:r>
       <w:r>
         <w:rPr>
@@ -2066,24 +2003,92 @@
     <w:p>
       <w:pPr>
         <w:pStyle w:val="ListParagraph"/>
-        <w:ind w:left="2880"/>
-        <w:rPr>
-          <w:rFonts w:ascii="Arial" w:hAnsi="Arial" w:cs="Arial"/>
-          <w:sz w:val="24"/>
-          <w:szCs w:val="24"/>
-        </w:rPr>
-      </w:pPr>
+        <w:numPr>
+          <w:ilvl w:val="0"/>
+          <w:numId w:val="16"/>
+        </w:numPr>
+        <w:rPr>
+          <w:rFonts w:ascii="Arial" w:hAnsi="Arial" w:cs="Arial"/>
+          <w:sz w:val="24"/>
+          <w:szCs w:val="24"/>
+        </w:rPr>
+      </w:pPr>
+      <w:r>
+        <w:rPr>
+          <w:rFonts w:ascii="Arial" w:hAnsi="Arial" w:cs="Arial"/>
+          <w:sz w:val="24"/>
+          <w:szCs w:val="24"/>
+        </w:rPr>
+        <w:t>l</w:t>
+      </w:r>
+      <w:r>
+        <w:rPr>
+          <w:rFonts w:ascii="Arial" w:hAnsi="Arial" w:cs="Arial"/>
+          <w:sz w:val="24"/>
+          <w:szCs w:val="24"/>
+        </w:rPr>
+        <w:t>inks</w:t>
+      </w:r>
+      <w:r>
+        <w:rPr>
+          <w:rFonts w:ascii="Arial" w:hAnsi="Arial" w:cs="Arial"/>
+          <w:sz w:val="24"/>
+          <w:szCs w:val="24"/>
+        </w:rPr>
+        <w:t>.csv</w:t>
+      </w:r>
     </w:p>
     <w:p>
       <w:pPr>
         <w:pStyle w:val="ListParagraph"/>
-        <w:ind w:left="2880"/>
-        <w:rPr>
-          <w:rFonts w:ascii="Arial" w:hAnsi="Arial" w:cs="Arial"/>
-          <w:sz w:val="24"/>
-          <w:szCs w:val="24"/>
-        </w:rPr>
-      </w:pPr>
+        <w:numPr>
+          <w:ilvl w:val="1"/>
+          <w:numId w:val="16"/>
+        </w:numPr>
+        <w:rPr>
+          <w:rFonts w:ascii="Arial" w:hAnsi="Arial" w:cs="Arial"/>
+          <w:sz w:val="24"/>
+          <w:szCs w:val="24"/>
+        </w:rPr>
+      </w:pPr>
+      <w:r>
+        <w:rPr>
+          <w:rFonts w:ascii="Arial" w:hAnsi="Arial" w:cs="Arial"/>
+          <w:sz w:val="24"/>
+          <w:szCs w:val="24"/>
+        </w:rPr>
+        <w:t>Links to the movie</w:t>
+      </w:r>
+      <w:r>
+        <w:rPr>
+          <w:rFonts w:ascii="Arial" w:hAnsi="Arial" w:cs="Arial"/>
+          <w:sz w:val="24"/>
+          <w:szCs w:val="24"/>
+        </w:rPr>
+        <w:t xml:space="preserve"> on other sources</w:t>
+      </w:r>
+    </w:p>
+    <w:p>
+      <w:pPr>
+        <w:pStyle w:val="ListParagraph"/>
+        <w:numPr>
+          <w:ilvl w:val="1"/>
+          <w:numId w:val="16"/>
+        </w:numPr>
+        <w:rPr>
+          <w:rFonts w:ascii="Arial" w:hAnsi="Arial" w:cs="Arial"/>
+          <w:sz w:val="24"/>
+          <w:szCs w:val="24"/>
+        </w:rPr>
+      </w:pPr>
+      <w:r>
+        <w:rPr>
+          <w:rFonts w:ascii="Arial" w:hAnsi="Arial" w:cs="Arial"/>
+          <w:sz w:val="24"/>
+          <w:szCs w:val="24"/>
+        </w:rPr>
+        <w:t>movieId, imdbId, tmbId</w:t>
+      </w:r>
     </w:p>
     <w:p>
       <w:pPr>
@@ -2104,15 +2109,7 @@
           <w:sz w:val="24"/>
           <w:szCs w:val="24"/>
         </w:rPr>
-        <w:t>l</w:t>
-      </w:r>
-      <w:r>
-        <w:rPr>
-          <w:rFonts w:ascii="Arial" w:hAnsi="Arial" w:cs="Arial"/>
-          <w:sz w:val="24"/>
-          <w:szCs w:val="24"/>
-        </w:rPr>
-        <w:t>inks</w:t>
+        <w:t>genome-tags</w:t>
       </w:r>
       <w:r>
         <w:rPr>
@@ -2142,15 +2139,7 @@
           <w:sz w:val="24"/>
           <w:szCs w:val="24"/>
         </w:rPr>
-        <w:t>Links to the movie</w:t>
-      </w:r>
-      <w:r>
-        <w:rPr>
-          <w:rFonts w:ascii="Arial" w:hAnsi="Arial" w:cs="Arial"/>
-          <w:sz w:val="24"/>
-          <w:szCs w:val="24"/>
-        </w:rPr>
-        <w:t xml:space="preserve"> on other sources</w:t>
+        <w:t>IDs of tags assigned by users</w:t>
       </w:r>
     </w:p>
     <w:p>
@@ -2166,52 +2155,14 @@
           <w:szCs w:val="24"/>
         </w:rPr>
       </w:pPr>
-      <w:proofErr w:type="spellStart"/>
-      <w:r>
-        <w:rPr>
-          <w:rFonts w:ascii="Arial" w:hAnsi="Arial" w:cs="Arial"/>
-          <w:sz w:val="24"/>
-          <w:szCs w:val="24"/>
-        </w:rPr>
-        <w:t>movieId</w:t>
-      </w:r>
-      <w:proofErr w:type="spellEnd"/>
-      <w:r>
-        <w:rPr>
-          <w:rFonts w:ascii="Arial" w:hAnsi="Arial" w:cs="Arial"/>
-          <w:sz w:val="24"/>
-          <w:szCs w:val="24"/>
-        </w:rPr>
-        <w:t xml:space="preserve">, </w:t>
-      </w:r>
-      <w:proofErr w:type="spellStart"/>
-      <w:r>
-        <w:rPr>
-          <w:rFonts w:ascii="Arial" w:hAnsi="Arial" w:cs="Arial"/>
-          <w:sz w:val="24"/>
-          <w:szCs w:val="24"/>
-        </w:rPr>
-        <w:t>imdbId</w:t>
-      </w:r>
-      <w:proofErr w:type="spellEnd"/>
-      <w:r>
-        <w:rPr>
-          <w:rFonts w:ascii="Arial" w:hAnsi="Arial" w:cs="Arial"/>
-          <w:sz w:val="24"/>
-          <w:szCs w:val="24"/>
-        </w:rPr>
-        <w:t xml:space="preserve">, </w:t>
-      </w:r>
-      <w:proofErr w:type="spellStart"/>
-      <w:r>
-        <w:rPr>
-          <w:rFonts w:ascii="Arial" w:hAnsi="Arial" w:cs="Arial"/>
-          <w:sz w:val="24"/>
-          <w:szCs w:val="24"/>
-        </w:rPr>
-        <w:t>tmbId</w:t>
-      </w:r>
-      <w:proofErr w:type="spellEnd"/>
+      <w:r>
+        <w:rPr>
+          <w:rFonts w:ascii="Arial" w:hAnsi="Arial" w:cs="Arial"/>
+          <w:sz w:val="24"/>
+          <w:szCs w:val="24"/>
+        </w:rPr>
+        <w:t>tagId, tag</w:t>
+      </w:r>
     </w:p>
     <w:p>
       <w:pPr>
@@ -2232,7 +2183,7 @@
           <w:sz w:val="24"/>
           <w:szCs w:val="24"/>
         </w:rPr>
-        <w:t>genome-tags</w:t>
+        <w:t>genome-scores</w:t>
       </w:r>
       <w:r>
         <w:rPr>
@@ -2262,90 +2213,6 @@
           <w:sz w:val="24"/>
           <w:szCs w:val="24"/>
         </w:rPr>
-        <w:t>IDs of tags assigned by users</w:t>
-      </w:r>
-    </w:p>
-    <w:p>
-      <w:pPr>
-        <w:pStyle w:val="ListParagraph"/>
-        <w:numPr>
-          <w:ilvl w:val="1"/>
-          <w:numId w:val="16"/>
-        </w:numPr>
-        <w:rPr>
-          <w:rFonts w:ascii="Arial" w:hAnsi="Arial" w:cs="Arial"/>
-          <w:sz w:val="24"/>
-          <w:szCs w:val="24"/>
-        </w:rPr>
-      </w:pPr>
-      <w:proofErr w:type="spellStart"/>
-      <w:r>
-        <w:rPr>
-          <w:rFonts w:ascii="Arial" w:hAnsi="Arial" w:cs="Arial"/>
-          <w:sz w:val="24"/>
-          <w:szCs w:val="24"/>
-        </w:rPr>
-        <w:t>tagId</w:t>
-      </w:r>
-      <w:proofErr w:type="spellEnd"/>
-      <w:r>
-        <w:rPr>
-          <w:rFonts w:ascii="Arial" w:hAnsi="Arial" w:cs="Arial"/>
-          <w:sz w:val="24"/>
-          <w:szCs w:val="24"/>
-        </w:rPr>
-        <w:t>, tag</w:t>
-      </w:r>
-    </w:p>
-    <w:p>
-      <w:pPr>
-        <w:pStyle w:val="ListParagraph"/>
-        <w:numPr>
-          <w:ilvl w:val="0"/>
-          <w:numId w:val="16"/>
-        </w:numPr>
-        <w:rPr>
-          <w:rFonts w:ascii="Arial" w:hAnsi="Arial" w:cs="Arial"/>
-          <w:sz w:val="24"/>
-          <w:szCs w:val="24"/>
-        </w:rPr>
-      </w:pPr>
-      <w:r>
-        <w:rPr>
-          <w:rFonts w:ascii="Arial" w:hAnsi="Arial" w:cs="Arial"/>
-          <w:sz w:val="24"/>
-          <w:szCs w:val="24"/>
-        </w:rPr>
-        <w:t>genome-scores</w:t>
-      </w:r>
-      <w:r>
-        <w:rPr>
-          <w:rFonts w:ascii="Arial" w:hAnsi="Arial" w:cs="Arial"/>
-          <w:sz w:val="24"/>
-          <w:szCs w:val="24"/>
-        </w:rPr>
-        <w:t>.csv</w:t>
-      </w:r>
-    </w:p>
-    <w:p>
-      <w:pPr>
-        <w:pStyle w:val="ListParagraph"/>
-        <w:numPr>
-          <w:ilvl w:val="1"/>
-          <w:numId w:val="16"/>
-        </w:numPr>
-        <w:rPr>
-          <w:rFonts w:ascii="Arial" w:hAnsi="Arial" w:cs="Arial"/>
-          <w:sz w:val="24"/>
-          <w:szCs w:val="24"/>
-        </w:rPr>
-      </w:pPr>
-      <w:r>
-        <w:rPr>
-          <w:rFonts w:ascii="Arial" w:hAnsi="Arial" w:cs="Arial"/>
-          <w:sz w:val="24"/>
-          <w:szCs w:val="24"/>
-        </w:rPr>
         <w:t>movie ID, tag id, relevance</w:t>
       </w:r>
     </w:p>
@@ -2390,67 +2257,7 @@
           <w:sz w:val="24"/>
           <w:szCs w:val="24"/>
         </w:rPr>
-        <w:t xml:space="preserve">F. Maxwell Harper and Joseph A. </w:t>
-      </w:r>
-      <w:proofErr w:type="spellStart"/>
-      <w:r>
-        <w:rPr>
-          <w:rFonts w:ascii="Arial" w:hAnsi="Arial" w:cs="Arial"/>
-          <w:color w:val="000000"/>
-          <w:sz w:val="24"/>
-          <w:szCs w:val="24"/>
-        </w:rPr>
-        <w:t>Konstan</w:t>
-      </w:r>
-      <w:proofErr w:type="spellEnd"/>
-      <w:r>
-        <w:rPr>
-          <w:rFonts w:ascii="Arial" w:hAnsi="Arial" w:cs="Arial"/>
-          <w:color w:val="000000"/>
-          <w:sz w:val="24"/>
-          <w:szCs w:val="24"/>
-        </w:rPr>
-        <w:t xml:space="preserve">. 2015. The </w:t>
-      </w:r>
-      <w:proofErr w:type="spellStart"/>
-      <w:r>
-        <w:rPr>
-          <w:rFonts w:ascii="Arial" w:hAnsi="Arial" w:cs="Arial"/>
-          <w:color w:val="000000"/>
-          <w:sz w:val="24"/>
-          <w:szCs w:val="24"/>
-        </w:rPr>
-        <w:t>MovieLens</w:t>
-      </w:r>
-      <w:proofErr w:type="spellEnd"/>
-      <w:r>
-        <w:rPr>
-          <w:rFonts w:ascii="Arial" w:hAnsi="Arial" w:cs="Arial"/>
-          <w:color w:val="000000"/>
-          <w:sz w:val="24"/>
-          <w:szCs w:val="24"/>
-        </w:rPr>
-        <w:t xml:space="preserve"> Datasets: History and Context. ACM Transactions on Interactive Intelligent Systems (</w:t>
-      </w:r>
-      <w:proofErr w:type="spellStart"/>
-      <w:r>
-        <w:rPr>
-          <w:rFonts w:ascii="Arial" w:hAnsi="Arial" w:cs="Arial"/>
-          <w:color w:val="000000"/>
-          <w:sz w:val="24"/>
-          <w:szCs w:val="24"/>
-        </w:rPr>
-        <w:t>TiiS</w:t>
-      </w:r>
-      <w:proofErr w:type="spellEnd"/>
-      <w:r>
-        <w:rPr>
-          <w:rFonts w:ascii="Arial" w:hAnsi="Arial" w:cs="Arial"/>
-          <w:color w:val="000000"/>
-          <w:sz w:val="24"/>
-          <w:szCs w:val="24"/>
-        </w:rPr>
-        <w:t>) 5, 4: 19:1–19:19. </w:t>
+        <w:t>F. Maxwell Harper and Joseph A. Konstan. 2015. The MovieLens Datasets: History and Context. ACM Transactions on Interactive Intelligent Systems (TiiS) 5, 4: 19:1–19:19. </w:t>
       </w:r>
       <w:hyperlink r:id="rId13" w:history="1">
         <w:r>
@@ -2566,7 +2373,6 @@
           <w:sz w:val="24"/>
           <w:szCs w:val="24"/>
         </w:rPr>
-        <w:lastRenderedPageBreak/>
         <w:t>reached</w:t>
       </w:r>
       <w:proofErr w:type="gramEnd"/>
@@ -2594,6 +2400,7 @@
           <w:sz w:val="24"/>
           <w:szCs w:val="24"/>
         </w:rPr>
+        <w:lastRenderedPageBreak/>
         <w:t xml:space="preserve">I will pre reserve </w:t>
       </w:r>
       <w:r>
@@ -5456,6 +5263,7 @@
     <w:rsidRoot w:val="00032DB2"/>
     <w:rsid w:val="00032DB2"/>
     <w:rsid w:val="00E7423C"/>
+    <w:rsid w:val="00FF1A4E"/>
   </w:rsids>
   <m:mathPr>
     <m:mathFont m:val="Cambria Math"/>
@@ -5916,74 +5724,11 @@
       <w:color w:val="2F5496" w:themeColor="accent1" w:themeShade="BF"/>
     </w:rPr>
   </w:style>
-  <w:style w:type="paragraph" w:customStyle="1" w:styleId="19F20547A3D3421E8F6841FBD4210A0A">
-    <w:name w:val="19F20547A3D3421E8F6841FBD4210A0A"/>
-  </w:style>
-  <w:style w:type="paragraph" w:customStyle="1" w:styleId="920E42037DAC4FAA95110404BE77A450">
-    <w:name w:val="920E42037DAC4FAA95110404BE77A450"/>
-  </w:style>
   <w:style w:type="paragraph" w:customStyle="1" w:styleId="A5C02B618CAE48C7890FD13FEECCCFA1">
     <w:name w:val="A5C02B618CAE48C7890FD13FEECCCFA1"/>
   </w:style>
   <w:style w:type="paragraph" w:customStyle="1" w:styleId="0347EC00D60946FA9CA5C6A3F54A6D22">
     <w:name w:val="0347EC00D60946FA9CA5C6A3F54A6D22"/>
-  </w:style>
-  <w:style w:type="paragraph" w:customStyle="1" w:styleId="4D34746981A14A418295336CB46D1D06">
-    <w:name w:val="4D34746981A14A418295336CB46D1D06"/>
-  </w:style>
-  <w:style w:type="paragraph" w:customStyle="1" w:styleId="AE77965D92034A20820D3623109ECF47">
-    <w:name w:val="AE77965D92034A20820D3623109ECF47"/>
-  </w:style>
-  <w:style w:type="paragraph" w:customStyle="1" w:styleId="8C118738D1454CAB870E1C4944B0BD40">
-    <w:name w:val="8C118738D1454CAB870E1C4944B0BD40"/>
-  </w:style>
-  <w:style w:type="paragraph" w:customStyle="1" w:styleId="1168275A3DEC4D3E83AFC41C0E257CA3">
-    <w:name w:val="1168275A3DEC4D3E83AFC41C0E257CA3"/>
-  </w:style>
-  <w:style w:type="paragraph" w:customStyle="1" w:styleId="34C7740135E048139A1AD8C15A7518D7">
-    <w:name w:val="34C7740135E048139A1AD8C15A7518D7"/>
-  </w:style>
-  <w:style w:type="paragraph" w:customStyle="1" w:styleId="14A7410B26C3445498B58514843C6D4C">
-    <w:name w:val="14A7410B26C3445498B58514843C6D4C"/>
-  </w:style>
-  <w:style w:type="paragraph" w:customStyle="1" w:styleId="030F65561F14485DA53856FD9ADB275D">
-    <w:name w:val="030F65561F14485DA53856FD9ADB275D"/>
-  </w:style>
-  <w:style w:type="paragraph" w:customStyle="1" w:styleId="6E4540B536F649898DD3865730EDB05D">
-    <w:name w:val="6E4540B536F649898DD3865730EDB05D"/>
-  </w:style>
-  <w:style w:type="paragraph" w:customStyle="1" w:styleId="E4208041A9C945B4B3FA3368B2FEB989">
-    <w:name w:val="E4208041A9C945B4B3FA3368B2FEB989"/>
-  </w:style>
-  <w:style w:type="paragraph" w:customStyle="1" w:styleId="4A8752F6924A4200878288F8476D2ABC">
-    <w:name w:val="4A8752F6924A4200878288F8476D2ABC"/>
-  </w:style>
-  <w:style w:type="paragraph" w:customStyle="1" w:styleId="8A71A10F216A442FBC028995BD7FCF5D">
-    <w:name w:val="8A71A10F216A442FBC028995BD7FCF5D"/>
-  </w:style>
-  <w:style w:type="paragraph" w:customStyle="1" w:styleId="8A87C216EFB9445CAD77BCAD8BE0F6FA">
-    <w:name w:val="8A87C216EFB9445CAD77BCAD8BE0F6FA"/>
-  </w:style>
-  <w:style w:type="paragraph" w:customStyle="1" w:styleId="173677B83B4B4A98A64FC1C59DD1C98B">
-    <w:name w:val="173677B83B4B4A98A64FC1C59DD1C98B"/>
-  </w:style>
-  <w:style w:type="paragraph" w:customStyle="1" w:styleId="58744A369A744E45AB35D6D465DA91D6">
-    <w:name w:val="58744A369A744E45AB35D6D465DA91D6"/>
-  </w:style>
-  <w:style w:type="paragraph" w:customStyle="1" w:styleId="DAFFB795BC2A4A4DA93C12F859A8561E">
-    <w:name w:val="DAFFB795BC2A4A4DA93C12F859A8561E"/>
-  </w:style>
-  <w:style w:type="paragraph" w:customStyle="1" w:styleId="471DBDE632A14F089D64A583AACCF544">
-    <w:name w:val="471DBDE632A14F089D64A583AACCF544"/>
-  </w:style>
-  <w:style w:type="paragraph" w:customStyle="1" w:styleId="9642418031B8418393430E4FA90E35F6">
-    <w:name w:val="9642418031B8418393430E4FA90E35F6"/>
-  </w:style>
-  <w:style w:type="paragraph" w:customStyle="1" w:styleId="09B5DF74E0F4409BB5786034CEDF285E">
-    <w:name w:val="09B5DF74E0F4409BB5786034CEDF285E"/>
-  </w:style>
-  <w:style w:type="paragraph" w:customStyle="1" w:styleId="0B20B0ECE2834DADA4384301F5941F23">
-    <w:name w:val="0B20B0ECE2834DADA4384301F5941F23"/>
   </w:style>
   <w:style w:type="character" w:styleId="Strong">
     <w:name w:val="Strong"/>
@@ -6222,6 +5967,10 @@
 </file>
 
 <file path=customXml/item2.xml><?xml version="1.0" encoding="utf-8"?>
+<b:Sources xmlns:b="http://schemas.openxmlformats.org/officeDocument/2006/bibliography" xmlns="http://schemas.openxmlformats.org/officeDocument/2006/bibliography" SelectedStyle="\APASixthEditionOfficeOnline.xsl" StyleName="APA" Version="6"/>
+</file>
+
+<file path=customXml/item3.xml><?xml version="1.0" encoding="utf-8"?>
 <p:properties xmlns:p="http://schemas.microsoft.com/office/2006/metadata/properties" xmlns:xsi="http://www.w3.org/2001/XMLSchema-instance" xmlns:pc="http://schemas.microsoft.com/office/infopath/2007/PartnerControls">
   <documentManagement>
     <Status xmlns="71af3243-3dd4-4a8d-8c0d-dd76da1f02a5">Not started</Status>
@@ -6230,11 +5979,16 @@
 </p:properties>
 </file>
 
-<file path=customXml/item3.xml><?xml version="1.0" encoding="utf-8"?>
-<b:Sources xmlns:b="http://schemas.openxmlformats.org/officeDocument/2006/bibliography" xmlns="http://schemas.openxmlformats.org/officeDocument/2006/bibliography" SelectedStyle="\APASixthEditionOfficeOnline.xsl" StyleName="APA" Version="6"/>
+<file path=customXml/item4.xml><?xml version="1.0" encoding="utf-8"?>
+<?mso-contentType ?>
+<FormTemplates xmlns="http://schemas.microsoft.com/sharepoint/v3/contenttype/forms">
+  <Display>DocumentLibraryForm</Display>
+  <Edit>DocumentLibraryForm</Edit>
+  <New>DocumentLibraryForm</New>
+</FormTemplates>
 </file>
 
-<file path=customXml/item4.xml><?xml version="1.0" encoding="utf-8"?>
+<file path=customXml/item5.xml><?xml version="1.0" encoding="utf-8"?>
 <ct:contentTypeSchema xmlns:ct="http://schemas.microsoft.com/office/2006/metadata/contentType" xmlns:ma="http://schemas.microsoft.com/office/2006/metadata/properties/metaAttributes" ct:_="" ma:_="" ma:contentTypeName="Document" ma:contentTypeID="0x01010079F111ED35F8CC479449609E8A0923A6" ma:contentTypeVersion="12" ma:contentTypeDescription="Create a new document." ma:contentTypeScope="" ma:versionID="7f9b5e87859ce6d7eedbdc6e4e4205ca">
   <xsd:schema xmlns:xsd="http://www.w3.org/2001/XMLSchema" xmlns:xs="http://www.w3.org/2001/XMLSchema" xmlns:p="http://schemas.microsoft.com/office/2006/metadata/properties" xmlns:ns2="71af3243-3dd4-4a8d-8c0d-dd76da1f02a5" xmlns:ns3="16c05727-aa75-4e4a-9b5f-8a80a1165891" targetNamespace="http://schemas.microsoft.com/office/2006/metadata/properties" ma:root="true" ma:fieldsID="a5e0075ee7624d6a846e01eb61837427" ns2:_="" ns3:_="">
     <xsd:import namespace="71af3243-3dd4-4a8d-8c0d-dd76da1f02a5"/>
@@ -6455,15 +6209,6 @@
 </ct:contentTypeSchema>
 </file>
 
-<file path=customXml/item5.xml><?xml version="1.0" encoding="utf-8"?>
-<?mso-contentType ?>
-<FormTemplates xmlns="http://schemas.microsoft.com/sharepoint/v3/contenttype/forms">
-  <Display>DocumentLibraryForm</Display>
-  <Edit>DocumentLibraryForm</Edit>
-  <New>DocumentLibraryForm</New>
-</FormTemplates>
-</file>
-
 <file path=customXml/itemProps1.xml><?xml version="1.0" encoding="utf-8"?>
 <ds:datastoreItem xmlns:ds="http://schemas.openxmlformats.org/officeDocument/2006/customXml" ds:itemID="{55AF091B-3C7A-41E3-B477-F2FDAA23CFDA}">
   <ds:schemaRefs>
@@ -6473,6 +6218,14 @@
 </file>
 
 <file path=customXml/itemProps2.xml><?xml version="1.0" encoding="utf-8"?>
+<ds:datastoreItem xmlns:ds="http://schemas.openxmlformats.org/officeDocument/2006/customXml" ds:itemID="{0D69550B-9213-4C04-9AAD-3BB160238794}">
+  <ds:schemaRefs>
+    <ds:schemaRef ds:uri="http://schemas.openxmlformats.org/officeDocument/2006/bibliography"/>
+  </ds:schemaRefs>
+</ds:datastoreItem>
+</file>
+
+<file path=customXml/itemProps3.xml><?xml version="1.0" encoding="utf-8"?>
 <ds:datastoreItem xmlns:ds="http://schemas.openxmlformats.org/officeDocument/2006/customXml" ds:itemID="{5036DAAD-5452-4B96-B71A-607E2183F6AE}">
   <ds:schemaRefs>
     <ds:schemaRef ds:uri="http://schemas.microsoft.com/office/2006/metadata/properties"/>
@@ -6482,15 +6235,15 @@
 </ds:datastoreItem>
 </file>
 
-<file path=customXml/itemProps3.xml><?xml version="1.0" encoding="utf-8"?>
-<ds:datastoreItem xmlns:ds="http://schemas.openxmlformats.org/officeDocument/2006/customXml" ds:itemID="{0D69550B-9213-4C04-9AAD-3BB160238794}">
+<file path=customXml/itemProps4.xml><?xml version="1.0" encoding="utf-8"?>
+<ds:datastoreItem xmlns:ds="http://schemas.openxmlformats.org/officeDocument/2006/customXml" ds:itemID="{2110559C-1E63-4E86-9D67-8A573463C063}">
   <ds:schemaRefs>
-    <ds:schemaRef ds:uri="http://schemas.openxmlformats.org/officeDocument/2006/bibliography"/>
+    <ds:schemaRef ds:uri="http://schemas.microsoft.com/sharepoint/v3/contenttype/forms"/>
   </ds:schemaRefs>
 </ds:datastoreItem>
 </file>
 
-<file path=customXml/itemProps4.xml><?xml version="1.0" encoding="utf-8"?>
+<file path=customXml/itemProps5.xml><?xml version="1.0" encoding="utf-8"?>
 <ds:datastoreItem xmlns:ds="http://schemas.openxmlformats.org/officeDocument/2006/customXml" ds:itemID="{7A2E4477-4021-4411-854B-F2D2ED2DB101}">
   <ds:schemaRefs>
     <ds:schemaRef ds:uri="http://schemas.microsoft.com/office/2006/metadata/contentType"/>
@@ -6507,12 +6260,4 @@
     <ds:schemaRef ds:uri="http://schemas.microsoft.com/internal/obd"/>
   </ds:schemaRefs>
 </ds:datastoreItem>
-</file>
-
-<file path=customXml/itemProps5.xml><?xml version="1.0" encoding="utf-8"?>
-<ds:datastoreItem xmlns:ds="http://schemas.openxmlformats.org/officeDocument/2006/customXml" ds:itemID="{2110559C-1E63-4E86-9D67-8A573463C063}">
-  <ds:schemaRefs>
-    <ds:schemaRef ds:uri="http://schemas.microsoft.com/sharepoint/v3/contenttype/forms"/>
-  </ds:schemaRefs>
-</ds:datastoreItem>
 </file>